--- a/blog/blog_post_4.docx
+++ b/blog/blog_post_4.docx
@@ -32,7 +32,7 @@
         <w:t>Вводить этот метод лучше постепенно, чтобы все стороны - учителя, ученики и родители - могли адаптироваться к новым подходам. Таким образом, уроки становятся более интересными и эффективными, готовя детей к взрослой жизни.</w:t>
         <w:br/>
         <w:br/>
-        <w:t>Надеюсь, этот пост был полезным! Давайте обсуждать методы современного образования и делиться опытом.</w:t>
+        <w:t>Надеюсь, этот пост был полезным! Поделитесь своими мыслями и опытом в комментариях.</w:t>
       </w:r>
     </w:p>
     <w:sectPr>
